--- a/BBDD/Ejecricios/UD6/Lopez Pastor Ruben - Boletín con ejercicios DQL (NIVEL AVANZADO).docx
+++ b/BBDD/Ejecricios/UD6/Lopez Pastor Ruben - Boletín con ejercicios DQL (NIVEL AVANZADO).docx
@@ -4,19 +4,485 @@
   <w:body>
     <w:p>
       <w:r>
-        <w:t>Nivel</w:t>
-      </w:r>
-      <w:r>
-        <w:t xml:space="preserve"> Avanzado</w:t>
+        <w:t>Nivel Avanzado:</w:t>
+      </w:r>
+    </w:p>
+    <w:p/>
+    <w:p>
+      <w:r>
+        <w:t>Ej1:</w:t>
+      </w:r>
+    </w:p>
+    <w:p>
+      <w:r>
+        <w:t xml:space="preserve">SELECT </w:t>
+      </w:r>
+      <w:proofErr w:type="spellStart"/>
+      <w:proofErr w:type="gramStart"/>
+      <w:r>
+        <w:t>c.nombrecliente</w:t>
+      </w:r>
+      <w:proofErr w:type="spellEnd"/>
+      <w:proofErr w:type="gramEnd"/>
+      <w:r>
+        <w:t xml:space="preserve"> AS </w:t>
+      </w:r>
+      <w:proofErr w:type="spellStart"/>
+      <w:r>
+        <w:t>Nombre_Cliente</w:t>
+      </w:r>
+      <w:proofErr w:type="spellEnd"/>
+      <w:r>
+        <w:t xml:space="preserve"> FROM clientes </w:t>
+      </w:r>
+      <w:proofErr w:type="spellStart"/>
+      <w:r>
+        <w:t>c,pedidos</w:t>
+      </w:r>
+      <w:proofErr w:type="spellEnd"/>
+      <w:r>
+        <w:t xml:space="preserve"> p WHERE </w:t>
+      </w:r>
+      <w:proofErr w:type="spellStart"/>
+      <w:r>
+        <w:t>c.codigocliente</w:t>
+      </w:r>
+      <w:proofErr w:type="spellEnd"/>
+      <w:r>
+        <w:t>=</w:t>
+      </w:r>
+      <w:proofErr w:type="spellStart"/>
+      <w:r>
+        <w:t>p.codigocliente</w:t>
+      </w:r>
+      <w:proofErr w:type="spellEnd"/>
+      <w:r>
+        <w:t xml:space="preserve"> GROUP BY </w:t>
+      </w:r>
+      <w:proofErr w:type="spellStart"/>
+      <w:r>
+        <w:t>Nombre_Cliente</w:t>
+      </w:r>
+      <w:proofErr w:type="spellEnd"/>
+      <w:r>
+        <w:t xml:space="preserve"> ORDER BY </w:t>
+      </w:r>
+      <w:proofErr w:type="spellStart"/>
+      <w:r>
+        <w:t>Nombre_Cliente</w:t>
+      </w:r>
+      <w:proofErr w:type="spellEnd"/>
+      <w:r>
+        <w:t>;</w:t>
+      </w:r>
+    </w:p>
+    <w:p>
+      <w:r>
+        <w:t>Ej2:</w:t>
+      </w:r>
+    </w:p>
+    <w:p>
+      <w:r>
+        <w:t>(Entiendo que debe aparecer toda la información</w:t>
+      </w:r>
+      <w:r>
+        <w:t xml:space="preserve"> de los pedidos en cuestión</w:t>
+      </w:r>
+      <w:r>
+        <w:t>)</w:t>
+      </w:r>
+    </w:p>
+    <w:p>
+      <w:r>
+        <w:t>SELECT p.</w:t>
+      </w:r>
+      <w:proofErr w:type="gramStart"/>
+      <w:r>
+        <w:t>*  FROM</w:t>
+      </w:r>
+      <w:proofErr w:type="gramEnd"/>
+      <w:r>
+        <w:t xml:space="preserve"> pedidos p, clientes c WHERE </w:t>
+      </w:r>
+      <w:proofErr w:type="spellStart"/>
+      <w:r>
+        <w:t>c.nombrecliente</w:t>
+      </w:r>
+      <w:proofErr w:type="spellEnd"/>
+      <w:r>
+        <w:t>="</w:t>
+      </w:r>
+      <w:proofErr w:type="spellStart"/>
+      <w:r>
+        <w:t>Beragua</w:t>
+      </w:r>
+      <w:proofErr w:type="spellEnd"/>
+      <w:r>
+        <w:t>";</w:t>
+      </w:r>
+    </w:p>
+    <w:p>
+      <w:r>
+        <w:t>Ej3</w:t>
       </w:r>
       <w:r>
         <w:t>:</w:t>
       </w:r>
     </w:p>
+    <w:p>
+      <w:r>
+        <w:t xml:space="preserve">SELECT </w:t>
+      </w:r>
+      <w:proofErr w:type="spellStart"/>
+      <w:r>
+        <w:t>codigopedido</w:t>
+      </w:r>
+      <w:proofErr w:type="spellEnd"/>
+      <w:r>
+        <w:t xml:space="preserve"> AS </w:t>
+      </w:r>
+      <w:proofErr w:type="spellStart"/>
+      <w:r>
+        <w:t>Codigo_Pedido</w:t>
+      </w:r>
+      <w:proofErr w:type="spellEnd"/>
+      <w:r>
+        <w:t>, cantidad*</w:t>
+      </w:r>
+      <w:proofErr w:type="spellStart"/>
+      <w:r>
+        <w:t>preciounidad</w:t>
+      </w:r>
+      <w:proofErr w:type="spellEnd"/>
+      <w:r>
+        <w:t xml:space="preserve"> AS </w:t>
+      </w:r>
+      <w:proofErr w:type="spellStart"/>
+      <w:r>
+        <w:t>Importe_Total</w:t>
+      </w:r>
+      <w:proofErr w:type="spellEnd"/>
+      <w:r>
+        <w:t xml:space="preserve"> FROM </w:t>
+      </w:r>
+      <w:proofErr w:type="spellStart"/>
+      <w:r>
+        <w:t>detallepedidos</w:t>
+      </w:r>
+      <w:proofErr w:type="spellEnd"/>
+      <w:r>
+        <w:t xml:space="preserve"> WHERE </w:t>
+      </w:r>
+      <w:proofErr w:type="spellStart"/>
+      <w:r>
+        <w:t>codigopedido</w:t>
+      </w:r>
+      <w:proofErr w:type="spellEnd"/>
+      <w:r>
+        <w:t xml:space="preserve">&gt;=100 AND </w:t>
+      </w:r>
+      <w:proofErr w:type="spellStart"/>
+      <w:r>
+        <w:t>codigopedido</w:t>
+      </w:r>
+      <w:proofErr w:type="spellEnd"/>
+      <w:r>
+        <w:t xml:space="preserve">&lt;=110 ORDER BY </w:t>
+      </w:r>
+      <w:proofErr w:type="spellStart"/>
+      <w:r>
+        <w:t>codigopedido</w:t>
+      </w:r>
+      <w:proofErr w:type="spellEnd"/>
+      <w:r>
+        <w:t>;</w:t>
+      </w:r>
+    </w:p>
+    <w:p>
+      <w:r>
+        <w:t>Ej4:</w:t>
+      </w:r>
+    </w:p>
+    <w:p>
+      <w:r>
+        <w:t xml:space="preserve">SELECT </w:t>
+      </w:r>
+      <w:proofErr w:type="gramStart"/>
+      <w:r>
+        <w:t>MAX(</w:t>
+      </w:r>
+      <w:proofErr w:type="gramEnd"/>
+      <w:r>
+        <w:t>cantidad*</w:t>
+      </w:r>
+      <w:proofErr w:type="spellStart"/>
+      <w:r>
+        <w:t>preciounidad</w:t>
+      </w:r>
+      <w:proofErr w:type="spellEnd"/>
+      <w:r>
+        <w:t xml:space="preserve">) AS </w:t>
+      </w:r>
+      <w:proofErr w:type="spellStart"/>
+      <w:r>
+        <w:t>Importe_Maximo</w:t>
+      </w:r>
+      <w:proofErr w:type="spellEnd"/>
+      <w:r>
+        <w:t>, MIN(cantidad*</w:t>
+      </w:r>
+      <w:proofErr w:type="spellStart"/>
+      <w:r>
+        <w:t>preciounidad</w:t>
+      </w:r>
+      <w:proofErr w:type="spellEnd"/>
+      <w:r>
+        <w:t xml:space="preserve">) AS </w:t>
+      </w:r>
+      <w:proofErr w:type="spellStart"/>
+      <w:r>
+        <w:t>Importe_Minimo</w:t>
+      </w:r>
+      <w:proofErr w:type="spellEnd"/>
+      <w:r>
+        <w:t xml:space="preserve"> FROM </w:t>
+      </w:r>
+      <w:proofErr w:type="spellStart"/>
+      <w:r>
+        <w:t>detallepedidos</w:t>
+      </w:r>
+      <w:proofErr w:type="spellEnd"/>
+      <w:r>
+        <w:t>;</w:t>
+      </w:r>
+    </w:p>
+    <w:p>
+      <w:r>
+        <w:t>Ej5:</w:t>
+      </w:r>
+    </w:p>
+    <w:p>
+      <w:r>
+        <w:t xml:space="preserve">SELECT </w:t>
+      </w:r>
+      <w:proofErr w:type="spellStart"/>
+      <w:proofErr w:type="gramStart"/>
+      <w:r>
+        <w:t>p.nombre</w:t>
+      </w:r>
+      <w:proofErr w:type="spellEnd"/>
+      <w:proofErr w:type="gramEnd"/>
+      <w:r>
+        <w:t xml:space="preserve"> AS </w:t>
+      </w:r>
+      <w:proofErr w:type="spellStart"/>
+      <w:r>
+        <w:t>Nombre_Producto</w:t>
+      </w:r>
+      <w:proofErr w:type="spellEnd"/>
+      <w:r>
+        <w:t xml:space="preserve">, </w:t>
+      </w:r>
+      <w:r>
+        <w:t>SUM</w:t>
+      </w:r>
+      <w:r>
+        <w:t>(</w:t>
+      </w:r>
+      <w:proofErr w:type="spellStart"/>
+      <w:r>
+        <w:t>dp.cantidad</w:t>
+      </w:r>
+      <w:proofErr w:type="spellEnd"/>
+      <w:r>
+        <w:t xml:space="preserve">) AS </w:t>
+      </w:r>
+      <w:proofErr w:type="spellStart"/>
+      <w:r>
+        <w:t>Cantidades_Vendidas</w:t>
+      </w:r>
+      <w:proofErr w:type="spellEnd"/>
+      <w:r>
+        <w:t xml:space="preserve"> FROM productos p, </w:t>
+      </w:r>
+      <w:proofErr w:type="spellStart"/>
+      <w:r>
+        <w:t>detallepedidos</w:t>
+      </w:r>
+      <w:proofErr w:type="spellEnd"/>
+      <w:r>
+        <w:t xml:space="preserve"> </w:t>
+      </w:r>
+      <w:proofErr w:type="spellStart"/>
+      <w:r>
+        <w:t>dp</w:t>
+      </w:r>
+      <w:proofErr w:type="spellEnd"/>
+      <w:r>
+        <w:t xml:space="preserve"> </w:t>
+      </w:r>
+      <w:r>
+        <w:t xml:space="preserve">WHERE </w:t>
+      </w:r>
+      <w:proofErr w:type="spellStart"/>
+      <w:r>
+        <w:t>p.codigoproducto</w:t>
+      </w:r>
+      <w:proofErr w:type="spellEnd"/>
+      <w:r>
+        <w:t>=</w:t>
+      </w:r>
+      <w:proofErr w:type="spellStart"/>
+      <w:r>
+        <w:t>dp.codigoproducto</w:t>
+      </w:r>
+      <w:proofErr w:type="spellEnd"/>
+      <w:r>
+        <w:t xml:space="preserve"> </w:t>
+      </w:r>
+      <w:r>
+        <w:t xml:space="preserve">GROUP BY </w:t>
+      </w:r>
+      <w:proofErr w:type="spellStart"/>
+      <w:r>
+        <w:t>p.nombre</w:t>
+      </w:r>
+      <w:proofErr w:type="spellEnd"/>
+      <w:r>
+        <w:t xml:space="preserve"> HAVING </w:t>
+      </w:r>
+      <w:proofErr w:type="spellStart"/>
+      <w:r>
+        <w:t>Cantidades_Vendidas</w:t>
+      </w:r>
+      <w:proofErr w:type="spellEnd"/>
+      <w:r>
+        <w:t xml:space="preserve">&gt;450 ORDER BY </w:t>
+      </w:r>
+      <w:proofErr w:type="spellStart"/>
+      <w:r>
+        <w:t>dp.cantidad</w:t>
+      </w:r>
+      <w:proofErr w:type="spellEnd"/>
+      <w:r>
+        <w:t xml:space="preserve"> DESC</w:t>
+      </w:r>
+      <w:r>
+        <w:t>;</w:t>
+      </w:r>
+    </w:p>
+    <w:p>
+      <w:r>
+        <w:t>Ej6:</w:t>
+      </w:r>
+    </w:p>
+    <w:p>
+      <w:r>
+        <w:t xml:space="preserve">SELECT </w:t>
+      </w:r>
+      <w:proofErr w:type="spellStart"/>
+      <w:proofErr w:type="gramStart"/>
+      <w:r>
+        <w:t>c.nombrecliente</w:t>
+      </w:r>
+      <w:proofErr w:type="spellEnd"/>
+      <w:proofErr w:type="gramEnd"/>
+      <w:r>
+        <w:t xml:space="preserve"> AS </w:t>
+      </w:r>
+      <w:proofErr w:type="spellStart"/>
+      <w:r>
+        <w:t>Nombre_Cliente</w:t>
+      </w:r>
+      <w:proofErr w:type="spellEnd"/>
+      <w:r>
+        <w:t>, SUM(</w:t>
+      </w:r>
+      <w:proofErr w:type="spellStart"/>
+      <w:r>
+        <w:t>dp.cantidad</w:t>
+      </w:r>
+      <w:proofErr w:type="spellEnd"/>
+      <w:r>
+        <w:t>*</w:t>
+      </w:r>
+      <w:proofErr w:type="spellStart"/>
+      <w:r>
+        <w:t>dp.preciounidad</w:t>
+      </w:r>
+      <w:proofErr w:type="spellEnd"/>
+      <w:r>
+        <w:t xml:space="preserve">) AS </w:t>
+      </w:r>
+      <w:proofErr w:type="spellStart"/>
+      <w:r>
+        <w:t>Importe_Total_Pedidos</w:t>
+      </w:r>
+      <w:proofErr w:type="spellEnd"/>
+      <w:r>
+        <w:t xml:space="preserve"> FROM clientes c, </w:t>
+      </w:r>
+      <w:proofErr w:type="spellStart"/>
+      <w:r>
+        <w:t>detallepedidos</w:t>
+      </w:r>
+      <w:proofErr w:type="spellEnd"/>
+      <w:r>
+        <w:t xml:space="preserve"> </w:t>
+      </w:r>
+      <w:proofErr w:type="spellStart"/>
+      <w:r>
+        <w:t>dp</w:t>
+      </w:r>
+      <w:proofErr w:type="spellEnd"/>
+      <w:r>
+        <w:t xml:space="preserve">, pedidos pe WHERE </w:t>
+      </w:r>
+      <w:proofErr w:type="spellStart"/>
+      <w:r>
+        <w:t>c.codigocliente</w:t>
+      </w:r>
+      <w:proofErr w:type="spellEnd"/>
+      <w:r>
+        <w:t>=</w:t>
+      </w:r>
+      <w:proofErr w:type="spellStart"/>
+      <w:r>
+        <w:t>dp.codigopedido</w:t>
+      </w:r>
+      <w:proofErr w:type="spellEnd"/>
+      <w:r>
+        <w:t xml:space="preserve"> AND </w:t>
+      </w:r>
+      <w:proofErr w:type="spellStart"/>
+      <w:r>
+        <w:t>dp.codigopedido</w:t>
+      </w:r>
+      <w:proofErr w:type="spellEnd"/>
+      <w:r>
+        <w:t>=</w:t>
+      </w:r>
+      <w:proofErr w:type="spellStart"/>
+      <w:r>
+        <w:t>pe.codigocliente</w:t>
+      </w:r>
+      <w:proofErr w:type="spellEnd"/>
+      <w:r>
+        <w:t xml:space="preserve"> GROUP BY </w:t>
+      </w:r>
+      <w:proofErr w:type="spellStart"/>
+      <w:r>
+        <w:t>c.nombrecliente</w:t>
+      </w:r>
+      <w:proofErr w:type="spellEnd"/>
+      <w:r>
+        <w:t>;</w:t>
+      </w:r>
+    </w:p>
     <w:p/>
     <w:p>
       <w:r>
-        <w:t>Ej1:</w:t>
+        <w:t>Ej7:</w:t>
       </w:r>
     </w:p>
     <w:p>
@@ -24,10 +490,56 @@
         <w:t xml:space="preserve">SELECT </w:t>
       </w:r>
       <w:proofErr w:type="spellStart"/>
+      <w:proofErr w:type="gramStart"/>
+      <w:r>
+        <w:t>p.nombre</w:t>
+      </w:r>
+      <w:proofErr w:type="spellEnd"/>
+      <w:proofErr w:type="gramEnd"/>
+      <w:r>
+        <w:t xml:space="preserve"> AS </w:t>
+      </w:r>
+      <w:proofErr w:type="spellStart"/>
+      <w:r>
+        <w:t>Nombre_Producto</w:t>
+      </w:r>
+      <w:proofErr w:type="spellEnd"/>
+      <w:r>
+        <w:t>, MAX(</w:t>
+      </w:r>
+      <w:proofErr w:type="spellStart"/>
+      <w:r>
+        <w:t>p.precioventa</w:t>
+      </w:r>
+      <w:proofErr w:type="spellEnd"/>
+      <w:r>
+        <w:t xml:space="preserve">) AS </w:t>
+      </w:r>
+      <w:proofErr w:type="spellStart"/>
+      <w:r>
+        <w:t>Precio_Venta</w:t>
+      </w:r>
+      <w:proofErr w:type="spellEnd"/>
+      <w:r>
+        <w:t xml:space="preserve"> FROM productos p;</w:t>
+      </w:r>
+    </w:p>
+    <w:p>
+      <w:r>
+        <w:t>Ej8:</w:t>
+      </w:r>
+    </w:p>
+    <w:p>
+      <w:r>
+        <w:t xml:space="preserve">SELECT </w:t>
+      </w:r>
+      <w:proofErr w:type="spellStart"/>
+      <w:proofErr w:type="gramStart"/>
       <w:r>
         <w:t>c.nombrecliente</w:t>
       </w:r>
       <w:proofErr w:type="spellEnd"/>
+      <w:proofErr w:type="gramEnd"/>
       <w:r>
         <w:t xml:space="preserve"> AS </w:t>
       </w:r>
@@ -37,15 +549,87 @@
       </w:r>
       <w:proofErr w:type="spellEnd"/>
       <w:r>
-        <w:t xml:space="preserve"> FROM clientes </w:t>
-      </w:r>
-      <w:proofErr w:type="spellStart"/>
-      <w:r>
-        <w:t>c,pedidos</w:t>
-      </w:r>
-      <w:proofErr w:type="spellEnd"/>
-      <w:r>
-        <w:t xml:space="preserve"> p WHERE </w:t>
+        <w:t xml:space="preserve">, </w:t>
+      </w:r>
+      <w:proofErr w:type="spellStart"/>
+      <w:r>
+        <w:t>dp.codigopedido</w:t>
+      </w:r>
+      <w:proofErr w:type="spellEnd"/>
+      <w:r>
+        <w:t xml:space="preserve"> AS </w:t>
+      </w:r>
+      <w:proofErr w:type="spellStart"/>
+      <w:r>
+        <w:t>Numero_Pedido</w:t>
+      </w:r>
+      <w:proofErr w:type="spellEnd"/>
+      <w:r>
+        <w:t>, (</w:t>
+      </w:r>
+      <w:proofErr w:type="spellStart"/>
+      <w:r>
+        <w:t>dp.cantidad</w:t>
+      </w:r>
+      <w:proofErr w:type="spellEnd"/>
+      <w:r>
+        <w:t>*</w:t>
+      </w:r>
+      <w:proofErr w:type="spellStart"/>
+      <w:r>
+        <w:t>dp.preciounidad</w:t>
+      </w:r>
+      <w:proofErr w:type="spellEnd"/>
+      <w:r>
+        <w:t xml:space="preserve">)/1.21  AS </w:t>
+      </w:r>
+      <w:proofErr w:type="spellStart"/>
+      <w:r>
+        <w:t>Precio_Imponible</w:t>
+      </w:r>
+      <w:proofErr w:type="spellEnd"/>
+      <w:r>
+        <w:t>, (dp.cantidad*dp.preciounidad)-((dp.cantidad*dp.preciounidad)/1.21) AS IVA, (</w:t>
+      </w:r>
+      <w:proofErr w:type="spellStart"/>
+      <w:r>
+        <w:t>dp.Cantidad</w:t>
+      </w:r>
+      <w:proofErr w:type="spellEnd"/>
+      <w:r>
+        <w:t>*</w:t>
+      </w:r>
+      <w:proofErr w:type="spellStart"/>
+      <w:r>
+        <w:t>dp.preciounidad</w:t>
+      </w:r>
+      <w:proofErr w:type="spellEnd"/>
+      <w:r>
+        <w:t xml:space="preserve">) AS </w:t>
+      </w:r>
+      <w:proofErr w:type="spellStart"/>
+      <w:r>
+        <w:t>Valor_Total</w:t>
+      </w:r>
+      <w:proofErr w:type="spellEnd"/>
+      <w:r>
+        <w:t xml:space="preserve"> FROM </w:t>
+      </w:r>
+      <w:proofErr w:type="spellStart"/>
+      <w:r>
+        <w:t>detallepedidos</w:t>
+      </w:r>
+      <w:proofErr w:type="spellEnd"/>
+      <w:r>
+        <w:t xml:space="preserve"> </w:t>
+      </w:r>
+      <w:proofErr w:type="spellStart"/>
+      <w:r>
+        <w:t>dp</w:t>
+      </w:r>
+      <w:proofErr w:type="spellEnd"/>
+      <w:r>
+        <w:t xml:space="preserve">, clientes c, pedidos p WHERE </w:t>
       </w:r>
       <w:proofErr w:type="spellStart"/>
       <w:r>
@@ -53,7 +637,7 @@
       </w:r>
       <w:proofErr w:type="spellEnd"/>
       <w:r>
-        <w:t>=</w:t>
+        <w:t xml:space="preserve"> = </w:t>
       </w:r>
       <w:proofErr w:type="spellStart"/>
       <w:r>
@@ -61,388 +645,39 @@
       </w:r>
       <w:proofErr w:type="spellEnd"/>
       <w:r>
+        <w:t xml:space="preserve"> AND </w:t>
+      </w:r>
+      <w:proofErr w:type="spellStart"/>
+      <w:r>
+        <w:t>p.codigopedido</w:t>
+      </w:r>
+      <w:proofErr w:type="spellEnd"/>
+      <w:r>
+        <w:t xml:space="preserve"> = </w:t>
+      </w:r>
+      <w:proofErr w:type="spellStart"/>
+      <w:r>
+        <w:t>dp.codigopedido</w:t>
+      </w:r>
+      <w:proofErr w:type="spellEnd"/>
+      <w:r>
         <w:t xml:space="preserve"> GROUP BY </w:t>
       </w:r>
       <w:proofErr w:type="spellStart"/>
       <w:r>
-        <w:t>Nombre_Cliente</w:t>
-      </w:r>
-      <w:proofErr w:type="spellEnd"/>
-      <w:r>
-        <w:t xml:space="preserve"> ORDER BY </w:t>
-      </w:r>
-      <w:proofErr w:type="spellStart"/>
-      <w:r>
-        <w:t>Nombre_Cliente</w:t>
-      </w:r>
-      <w:proofErr w:type="spellEnd"/>
-      <w:r>
-        <w:t>;</w:t>
-      </w:r>
-    </w:p>
-    <w:p>
-      <w:r>
-        <w:t>Ej2:</w:t>
-      </w:r>
-    </w:p>
-    <w:p>
-      <w:r>
-        <w:t>(Entiendo que debe aparecer toda la información</w:t>
-      </w:r>
-      <w:r>
-        <w:t xml:space="preserve"> de los pedidos en cuestión</w:t>
-      </w:r>
-      <w:r>
-        <w:t>)</w:t>
-      </w:r>
-    </w:p>
-    <w:p>
-      <w:r>
-        <w:t xml:space="preserve">SELECT p.*  FROM pedidos p, clientes c WHERE </w:t>
-      </w:r>
-      <w:proofErr w:type="spellStart"/>
-      <w:r>
-        <w:t>c.nombrecliente</w:t>
-      </w:r>
-      <w:proofErr w:type="spellEnd"/>
-      <w:r>
-        <w:t>="</w:t>
-      </w:r>
-      <w:proofErr w:type="spellStart"/>
-      <w:r>
-        <w:t>Beragua</w:t>
-      </w:r>
-      <w:proofErr w:type="spellEnd"/>
-      <w:r>
-        <w:t>";</w:t>
-      </w:r>
-    </w:p>
-    <w:p>
-      <w:pPr>
-        <w:rPr>
-          <w:lang w:val="en-US"/>
-        </w:rPr>
-      </w:pPr>
-      <w:r>
-        <w:t>Ej3</w:t>
-      </w:r>
-      <w:r>
-        <w:rPr>
-          <w:lang w:val="en-US"/>
-        </w:rPr>
-        <w:t>:</w:t>
-      </w:r>
-    </w:p>
-    <w:p>
-      <w:r>
-        <w:t xml:space="preserve">SELECT </w:t>
-      </w:r>
-      <w:proofErr w:type="spellStart"/>
-      <w:r>
-        <w:t>codigopedido</w:t>
-      </w:r>
-      <w:proofErr w:type="spellEnd"/>
-      <w:r>
-        <w:t xml:space="preserve"> AS </w:t>
-      </w:r>
-      <w:proofErr w:type="spellStart"/>
-      <w:r>
-        <w:t>Codigo_Pedido</w:t>
-      </w:r>
-      <w:proofErr w:type="spellEnd"/>
-      <w:r>
-        <w:t>, cantidad*</w:t>
-      </w:r>
-      <w:proofErr w:type="spellStart"/>
-      <w:r>
-        <w:t>preciounidad</w:t>
-      </w:r>
-      <w:proofErr w:type="spellEnd"/>
-      <w:r>
-        <w:t xml:space="preserve"> AS </w:t>
-      </w:r>
-      <w:proofErr w:type="spellStart"/>
-      <w:r>
-        <w:t>Importe_Total</w:t>
-      </w:r>
-      <w:proofErr w:type="spellEnd"/>
-      <w:r>
-        <w:t xml:space="preserve"> FROM </w:t>
-      </w:r>
-      <w:proofErr w:type="spellStart"/>
-      <w:r>
-        <w:t>detallepedidos</w:t>
-      </w:r>
-      <w:proofErr w:type="spellEnd"/>
-      <w:r>
-        <w:t xml:space="preserve"> WHERE </w:t>
-      </w:r>
-      <w:proofErr w:type="spellStart"/>
-      <w:r>
-        <w:t>codigopedido</w:t>
-      </w:r>
-      <w:proofErr w:type="spellEnd"/>
-      <w:r>
-        <w:t xml:space="preserve">&gt;=100 AND </w:t>
-      </w:r>
-      <w:proofErr w:type="spellStart"/>
-      <w:r>
-        <w:t>codigopedido</w:t>
-      </w:r>
-      <w:proofErr w:type="spellEnd"/>
-      <w:r>
-        <w:t xml:space="preserve">&lt;=110 ORDER BY </w:t>
-      </w:r>
-      <w:proofErr w:type="spellStart"/>
-      <w:r>
-        <w:t>codigopedido</w:t>
-      </w:r>
-      <w:proofErr w:type="spellEnd"/>
-      <w:r>
-        <w:t>;</w:t>
-      </w:r>
-    </w:p>
-    <w:p>
-      <w:r>
-        <w:t>Ej4:</w:t>
-      </w:r>
-    </w:p>
-    <w:p>
-      <w:r>
-        <w:t>SELECT MAX(cantidad*</w:t>
-      </w:r>
-      <w:proofErr w:type="spellStart"/>
-      <w:r>
-        <w:t>preciounidad</w:t>
-      </w:r>
-      <w:proofErr w:type="spellEnd"/>
-      <w:r>
-        <w:t xml:space="preserve">) AS </w:t>
-      </w:r>
-      <w:proofErr w:type="spellStart"/>
-      <w:r>
-        <w:t>Importe_Maximo</w:t>
-      </w:r>
-      <w:proofErr w:type="spellEnd"/>
-      <w:r>
-        <w:t>, MIN(cantidad*</w:t>
-      </w:r>
-      <w:proofErr w:type="spellStart"/>
-      <w:r>
-        <w:t>preciounidad</w:t>
-      </w:r>
-      <w:proofErr w:type="spellEnd"/>
-      <w:r>
-        <w:t xml:space="preserve">) AS </w:t>
-      </w:r>
-      <w:proofErr w:type="spellStart"/>
-      <w:r>
-        <w:t>Importe_Minimo</w:t>
-      </w:r>
-      <w:proofErr w:type="spellEnd"/>
-      <w:r>
-        <w:t xml:space="preserve"> FROM </w:t>
-      </w:r>
-      <w:proofErr w:type="spellStart"/>
-      <w:r>
-        <w:t>detallepedidos</w:t>
-      </w:r>
-      <w:proofErr w:type="spellEnd"/>
-      <w:r>
-        <w:t>;</w:t>
-      </w:r>
-    </w:p>
-    <w:p>
-      <w:r>
-        <w:t>Ej5:</w:t>
-      </w:r>
-    </w:p>
-    <w:p>
-      <w:r>
-        <w:t>MAL+++++</w:t>
-      </w:r>
-    </w:p>
-    <w:p>
-      <w:r>
-        <w:t xml:space="preserve">SELECT </w:t>
-      </w:r>
-      <w:proofErr w:type="spellStart"/>
-      <w:r>
-        <w:t>p.nombre</w:t>
-      </w:r>
-      <w:proofErr w:type="spellEnd"/>
-      <w:r>
-        <w:t xml:space="preserve"> AS </w:t>
-      </w:r>
-      <w:proofErr w:type="spellStart"/>
-      <w:r>
-        <w:t>Nombre_Producto</w:t>
-      </w:r>
-      <w:proofErr w:type="spellEnd"/>
-      <w:r>
-        <w:t>, COUNT(</w:t>
-      </w:r>
-      <w:proofErr w:type="spellStart"/>
-      <w:r>
-        <w:t>dp.cantidad</w:t>
-      </w:r>
-      <w:proofErr w:type="spellEnd"/>
-      <w:r>
-        <w:t xml:space="preserve">) AS </w:t>
-      </w:r>
-      <w:proofErr w:type="spellStart"/>
-      <w:r>
-        <w:t>Cantidades_Vendidas</w:t>
-      </w:r>
-      <w:proofErr w:type="spellEnd"/>
-      <w:r>
-        <w:t xml:space="preserve"> FROM productos p, </w:t>
-      </w:r>
-      <w:proofErr w:type="spellStart"/>
-      <w:r>
-        <w:t>detallepedidos</w:t>
-      </w:r>
-      <w:proofErr w:type="spellEnd"/>
-      <w:r>
-        <w:t xml:space="preserve"> </w:t>
-      </w:r>
-      <w:proofErr w:type="spellStart"/>
-      <w:r>
-        <w:t>dp</w:t>
-      </w:r>
-      <w:proofErr w:type="spellEnd"/>
-      <w:r>
-        <w:t xml:space="preserve"> GROUP BY </w:t>
-      </w:r>
-      <w:proofErr w:type="spellStart"/>
-      <w:r>
-        <w:t>p.nombre</w:t>
-      </w:r>
-      <w:proofErr w:type="spellEnd"/>
-      <w:r>
-        <w:t xml:space="preserve"> HAVING COUNT(</w:t>
-      </w:r>
-      <w:proofErr w:type="spellStart"/>
-      <w:r>
-        <w:t>dp.cantidad</w:t>
-      </w:r>
-      <w:proofErr w:type="spellEnd"/>
-      <w:r>
-        <w:t xml:space="preserve">)&gt;450 ORDER BY </w:t>
-      </w:r>
-      <w:proofErr w:type="spellStart"/>
-      <w:r>
-        <w:t>dp.cantidad</w:t>
-      </w:r>
-      <w:proofErr w:type="spellEnd"/>
-      <w:r>
-        <w:t>;</w:t>
-      </w:r>
-    </w:p>
-    <w:p>
-      <w:r>
-        <w:t>Ej6:</w:t>
-      </w:r>
-    </w:p>
-    <w:p>
-      <w:r>
-        <w:t xml:space="preserve">SELECT </w:t>
-      </w:r>
-      <w:proofErr w:type="spellStart"/>
-      <w:r>
-        <w:t>c.nombrecliente</w:t>
-      </w:r>
-      <w:proofErr w:type="spellEnd"/>
-      <w:r>
-        <w:t xml:space="preserve"> AS </w:t>
-      </w:r>
-      <w:proofErr w:type="spellStart"/>
-      <w:r>
-        <w:t>Nombre_Cliente</w:t>
-      </w:r>
-      <w:proofErr w:type="spellEnd"/>
-      <w:r>
-        <w:t>, SUM(</w:t>
-      </w:r>
-      <w:proofErr w:type="spellStart"/>
-      <w:r>
-        <w:t>dp.cantidad</w:t>
-      </w:r>
-      <w:proofErr w:type="spellEnd"/>
-      <w:r>
-        <w:t>*</w:t>
-      </w:r>
-      <w:proofErr w:type="spellStart"/>
-      <w:r>
-        <w:t>dp.preciounidad</w:t>
-      </w:r>
-      <w:proofErr w:type="spellEnd"/>
-      <w:r>
-        <w:t xml:space="preserve">) AS </w:t>
-      </w:r>
-      <w:proofErr w:type="spellStart"/>
-      <w:r>
-        <w:t>Importe_Total_Pedidos</w:t>
-      </w:r>
-      <w:proofErr w:type="spellEnd"/>
-      <w:r>
-        <w:t xml:space="preserve"> FROM clientes c, </w:t>
-      </w:r>
-      <w:proofErr w:type="spellStart"/>
-      <w:r>
-        <w:t>detallepedidos</w:t>
-      </w:r>
-      <w:proofErr w:type="spellEnd"/>
-      <w:r>
-        <w:t xml:space="preserve"> </w:t>
-      </w:r>
-      <w:proofErr w:type="spellStart"/>
-      <w:r>
-        <w:t>dp</w:t>
-      </w:r>
-      <w:proofErr w:type="spellEnd"/>
-      <w:r>
-        <w:t xml:space="preserve">, pedidos pe WHERE </w:t>
-      </w:r>
-      <w:proofErr w:type="spellStart"/>
-      <w:r>
-        <w:t>c.codigocliente</w:t>
-      </w:r>
-      <w:proofErr w:type="spellEnd"/>
-      <w:r>
-        <w:t>=</w:t>
-      </w:r>
-      <w:proofErr w:type="spellStart"/>
-      <w:r>
-        <w:t>dp.codigopedido</w:t>
-      </w:r>
-      <w:proofErr w:type="spellEnd"/>
-      <w:r>
-        <w:t xml:space="preserve"> AND </w:t>
-      </w:r>
-      <w:proofErr w:type="spellStart"/>
-      <w:r>
-        <w:t>dp.codigopedido</w:t>
-      </w:r>
-      <w:proofErr w:type="spellEnd"/>
-      <w:r>
-        <w:t>=</w:t>
-      </w:r>
-      <w:proofErr w:type="spellStart"/>
-      <w:r>
-        <w:t>pe.codigocliente</w:t>
-      </w:r>
-      <w:proofErr w:type="spellEnd"/>
-      <w:r>
-        <w:t xml:space="preserve"> GROUP BY </w:t>
-      </w:r>
-      <w:proofErr w:type="spellStart"/>
-      <w:r>
-        <w:t>c.nombrecliente</w:t>
-      </w:r>
-      <w:proofErr w:type="spellEnd"/>
-      <w:r>
-        <w:t>;</w:t>
+        <w:t>Numero_Pedido</w:t>
+      </w:r>
+      <w:proofErr w:type="spellEnd"/>
+      <w:r>
+        <w:t xml:space="preserve"> HAVING </w:t>
+      </w:r>
+      <w:proofErr w:type="spellStart"/>
+      <w:r>
+        <w:t>Numero_Pedido</w:t>
+      </w:r>
+      <w:proofErr w:type="spellEnd"/>
+      <w:r>
+        <w:t xml:space="preserve"> IN (100,103,106,109);</w:t>
       </w:r>
     </w:p>
     <w:sectPr>
